--- a/Protokolle/Backlog_Refinement_Protokoll.docx
+++ b/Protokolle/Backlog_Refinement_Protokoll.docx
@@ -279,6 +279,14 @@
                 <w:szCs w:val="26"/>
               </w:rPr>
             </w:pPr>
+            <w:r>
+              <w:rPr>
+                <w:rFonts w:ascii="Calibri" w:hAnsi="Calibri" w:cs="Calibri"/>
+                <w:sz w:val="26"/>
+                <w:szCs w:val="26"/>
+              </w:rPr>
+              <w:t>1</w:t>
+            </w:r>
           </w:p>
         </w:tc>
       </w:tr>
@@ -322,6 +330,24 @@
                 <w:szCs w:val="26"/>
               </w:rPr>
             </w:pPr>
+            <w:proofErr w:type="spellStart"/>
+            <w:r>
+              <w:rPr>
+                <w:rFonts w:ascii="Calibri" w:hAnsi="Calibri" w:cs="Calibri"/>
+                <w:sz w:val="26"/>
+                <w:szCs w:val="26"/>
+              </w:rPr>
+              <w:t>Gacs</w:t>
+            </w:r>
+            <w:proofErr w:type="spellEnd"/>
+            <w:r>
+              <w:rPr>
+                <w:rFonts w:ascii="Calibri" w:hAnsi="Calibri" w:cs="Calibri"/>
+                <w:sz w:val="26"/>
+                <w:szCs w:val="26"/>
+              </w:rPr>
+              <w:t xml:space="preserve"> Bence, Hubmann Kathrin, Kurka Sebastian, Lafer Franz, Lamprecht Benjamin, Mandl Harald</w:t>
+            </w:r>
           </w:p>
         </w:tc>
       </w:tr>
@@ -410,6 +436,193 @@
         <w:rPr>
           <w:rFonts w:ascii="Calibri" w:hAnsi="Calibri" w:cs="Calibri"/>
           <w:bCs/>
+          <w:sz w:val="24"/>
+          <w:szCs w:val="24"/>
+        </w:rPr>
+      </w:pPr>
+      <w:r>
+        <w:rPr>
+          <w:rFonts w:ascii="Calibri" w:hAnsi="Calibri" w:cs="Calibri"/>
+          <w:bCs/>
+          <w:sz w:val="24"/>
+          <w:szCs w:val="24"/>
+        </w:rPr>
+        <w:t>Übersicht: 3</w:t>
+      </w:r>
+    </w:p>
+    <w:p>
+      <w:pPr>
+        <w:spacing w:line="240" w:lineRule="auto"/>
+        <w:rPr>
+          <w:rFonts w:ascii="Calibri" w:hAnsi="Calibri" w:cs="Calibri"/>
+          <w:bCs/>
+          <w:sz w:val="24"/>
+          <w:szCs w:val="24"/>
+        </w:rPr>
+      </w:pPr>
+      <w:r>
+        <w:rPr>
+          <w:rFonts w:ascii="Calibri" w:hAnsi="Calibri" w:cs="Calibri"/>
+          <w:bCs/>
+          <w:sz w:val="24"/>
+          <w:szCs w:val="24"/>
+        </w:rPr>
+        <w:t>Bearbeiten/Hinzufügen: 8</w:t>
+      </w:r>
+    </w:p>
+    <w:p>
+      <w:pPr>
+        <w:spacing w:line="240" w:lineRule="auto"/>
+        <w:rPr>
+          <w:rFonts w:ascii="Calibri" w:hAnsi="Calibri" w:cs="Calibri"/>
+          <w:bCs/>
+          <w:sz w:val="24"/>
+          <w:szCs w:val="24"/>
+        </w:rPr>
+      </w:pPr>
+      <w:r>
+        <w:rPr>
+          <w:rFonts w:ascii="Calibri" w:hAnsi="Calibri" w:cs="Calibri"/>
+          <w:bCs/>
+          <w:sz w:val="24"/>
+          <w:szCs w:val="24"/>
+        </w:rPr>
+        <w:t xml:space="preserve">Details anzeigen: </w:t>
+      </w:r>
+      <w:r>
+        <w:rPr>
+          <w:rFonts w:ascii="Calibri" w:hAnsi="Calibri" w:cs="Calibri"/>
+          <w:bCs/>
+          <w:sz w:val="24"/>
+          <w:szCs w:val="24"/>
+        </w:rPr>
+        <w:t>5</w:t>
+      </w:r>
+    </w:p>
+    <w:p>
+      <w:pPr>
+        <w:spacing w:line="240" w:lineRule="auto"/>
+        <w:rPr>
+          <w:rFonts w:ascii="Calibri" w:hAnsi="Calibri" w:cs="Calibri"/>
+          <w:bCs/>
+          <w:sz w:val="24"/>
+          <w:szCs w:val="24"/>
+        </w:rPr>
+      </w:pPr>
+      <w:r>
+        <w:rPr>
+          <w:rFonts w:ascii="Calibri" w:hAnsi="Calibri" w:cs="Calibri"/>
+          <w:bCs/>
+          <w:sz w:val="24"/>
+          <w:szCs w:val="24"/>
+        </w:rPr>
+        <w:t xml:space="preserve">Löschen: </w:t>
+      </w:r>
+      <w:r>
+        <w:rPr>
+          <w:rFonts w:ascii="Calibri" w:hAnsi="Calibri" w:cs="Calibri"/>
+          <w:bCs/>
+          <w:sz w:val="24"/>
+          <w:szCs w:val="24"/>
+        </w:rPr>
+        <w:t>3</w:t>
+      </w:r>
+    </w:p>
+    <w:p>
+      <w:pPr>
+        <w:spacing w:line="240" w:lineRule="auto"/>
+        <w:rPr>
+          <w:rFonts w:ascii="Calibri" w:hAnsi="Calibri" w:cs="Calibri"/>
+          <w:bCs/>
+          <w:sz w:val="24"/>
+          <w:szCs w:val="24"/>
+        </w:rPr>
+      </w:pPr>
+      <w:r>
+        <w:rPr>
+          <w:rFonts w:ascii="Calibri" w:hAnsi="Calibri" w:cs="Calibri"/>
+          <w:bCs/>
+          <w:sz w:val="24"/>
+          <w:szCs w:val="24"/>
+        </w:rPr>
+        <w:t xml:space="preserve">Integrieren in </w:t>
+      </w:r>
+      <w:proofErr w:type="spellStart"/>
+      <w:r>
+        <w:rPr>
+          <w:rFonts w:ascii="Calibri" w:hAnsi="Calibri" w:cs="Calibri"/>
+          <w:bCs/>
+          <w:sz w:val="24"/>
+          <w:szCs w:val="24"/>
+        </w:rPr>
+        <w:t>Watertracking</w:t>
+      </w:r>
+      <w:proofErr w:type="spellEnd"/>
+      <w:r>
+        <w:rPr>
+          <w:rFonts w:ascii="Calibri" w:hAnsi="Calibri" w:cs="Calibri"/>
+          <w:bCs/>
+          <w:sz w:val="24"/>
+          <w:szCs w:val="24"/>
+        </w:rPr>
+        <w:t>: 8</w:t>
+      </w:r>
+    </w:p>
+    <w:p>
+      <w:pPr>
+        <w:spacing w:line="240" w:lineRule="auto"/>
+        <w:rPr>
+          <w:rFonts w:ascii="Calibri" w:hAnsi="Calibri" w:cs="Calibri"/>
+          <w:bCs/>
+          <w:sz w:val="24"/>
+          <w:szCs w:val="24"/>
+        </w:rPr>
+      </w:pPr>
+      <w:r>
+        <w:rPr>
+          <w:rFonts w:ascii="Calibri" w:hAnsi="Calibri" w:cs="Calibri"/>
+          <w:bCs/>
+          <w:sz w:val="24"/>
+          <w:szCs w:val="24"/>
+        </w:rPr>
+        <w:t>Upload Bild: 8</w:t>
+      </w:r>
+    </w:p>
+    <w:p>
+      <w:pPr>
+        <w:spacing w:line="240" w:lineRule="auto"/>
+        <w:rPr>
+          <w:rFonts w:ascii="Calibri" w:hAnsi="Calibri" w:cs="Calibri"/>
+          <w:bCs/>
+          <w:sz w:val="24"/>
+          <w:szCs w:val="24"/>
+        </w:rPr>
+      </w:pPr>
+      <w:r>
+        <w:rPr>
+          <w:rFonts w:ascii="Calibri" w:hAnsi="Calibri" w:cs="Calibri"/>
+          <w:bCs/>
+          <w:sz w:val="24"/>
+          <w:szCs w:val="24"/>
+        </w:rPr>
+        <w:t xml:space="preserve">Export Daten: </w:t>
+      </w:r>
+      <w:r>
+        <w:rPr>
+          <w:rFonts w:ascii="Calibri" w:hAnsi="Calibri" w:cs="Calibri"/>
+          <w:bCs/>
+          <w:sz w:val="24"/>
+          <w:szCs w:val="24"/>
+        </w:rPr>
+        <w:t>8</w:t>
+      </w:r>
+    </w:p>
+    <w:p>
+      <w:pPr>
+        <w:spacing w:line="240" w:lineRule="auto"/>
+        <w:rPr>
+          <w:rFonts w:ascii="Calibri" w:hAnsi="Calibri" w:cs="Calibri"/>
+          <w:bCs/>
           <w:sz w:val="20"/>
           <w:szCs w:val="20"/>
         </w:rPr>
@@ -421,6 +634,258 @@
         <w:rPr>
           <w:rFonts w:ascii="Calibri" w:hAnsi="Calibri" w:cs="Calibri"/>
           <w:bCs/>
+          <w:sz w:val="24"/>
+          <w:szCs w:val="24"/>
+        </w:rPr>
+      </w:pPr>
+      <w:r>
+        <w:rPr>
+          <w:rFonts w:ascii="Calibri" w:hAnsi="Calibri" w:cs="Calibri"/>
+          <w:b/>
+          <w:sz w:val="24"/>
+          <w:szCs w:val="24"/>
+        </w:rPr>
+        <w:t>Fragen und Diskussionen nach Erstschätzung</w:t>
+      </w:r>
+      <w:r>
+        <w:rPr>
+          <w:rFonts w:ascii="Calibri" w:hAnsi="Calibri" w:cs="Calibri"/>
+          <w:b/>
+          <w:sz w:val="24"/>
+          <w:szCs w:val="24"/>
+        </w:rPr>
+        <w:t xml:space="preserve"> </w:t>
+      </w:r>
+      <w:r>
+        <w:rPr>
+          <w:rFonts w:ascii="Calibri" w:hAnsi="Calibri" w:cs="Calibri"/>
+          <w:bCs/>
+          <w:sz w:val="24"/>
+          <w:szCs w:val="24"/>
+        </w:rPr>
+        <w:t>(</w:t>
+      </w:r>
+      <w:r>
+        <w:rPr>
+          <w:rFonts w:ascii="Calibri" w:hAnsi="Calibri" w:cs="Calibri"/>
+          <w:bCs/>
+          <w:sz w:val="24"/>
+          <w:szCs w:val="24"/>
+        </w:rPr>
+        <w:t>je User Story, s</w:t>
+      </w:r>
+      <w:r>
+        <w:rPr>
+          <w:rFonts w:ascii="Calibri" w:hAnsi="Calibri" w:cs="Calibri"/>
+          <w:bCs/>
+          <w:sz w:val="24"/>
+          <w:szCs w:val="24"/>
+        </w:rPr>
+        <w:t>tichwortartig)</w:t>
+      </w:r>
+    </w:p>
+    <w:p>
+      <w:pPr>
+        <w:spacing w:line="240" w:lineRule="auto"/>
+        <w:rPr>
+          <w:rFonts w:ascii="Calibri" w:hAnsi="Calibri" w:cs="Calibri"/>
+          <w:bCs/>
+          <w:sz w:val="24"/>
+          <w:szCs w:val="24"/>
+        </w:rPr>
+      </w:pPr>
+      <w:r>
+        <w:rPr>
+          <w:rFonts w:ascii="Calibri" w:hAnsi="Calibri" w:cs="Calibri"/>
+          <w:bCs/>
+          <w:sz w:val="24"/>
+          <w:szCs w:val="24"/>
+        </w:rPr>
+        <w:t xml:space="preserve">Übersicht: </w:t>
+      </w:r>
+      <w:r>
+        <w:rPr>
+          <w:rFonts w:ascii="Calibri" w:hAnsi="Calibri" w:cs="Calibri"/>
+          <w:bCs/>
+          <w:sz w:val="24"/>
+          <w:szCs w:val="24"/>
+        </w:rPr>
+        <w:t>Eigener Button? Wo soll Button sein?</w:t>
+      </w:r>
+    </w:p>
+    <w:p>
+      <w:pPr>
+        <w:spacing w:line="240" w:lineRule="auto"/>
+        <w:rPr>
+          <w:rFonts w:ascii="Calibri" w:hAnsi="Calibri" w:cs="Calibri"/>
+          <w:bCs/>
+          <w:sz w:val="24"/>
+          <w:szCs w:val="24"/>
+        </w:rPr>
+      </w:pPr>
+      <w:r>
+        <w:rPr>
+          <w:rFonts w:ascii="Calibri" w:hAnsi="Calibri" w:cs="Calibri"/>
+          <w:bCs/>
+          <w:sz w:val="24"/>
+          <w:szCs w:val="24"/>
+        </w:rPr>
+        <w:t xml:space="preserve">Bearbeiten/Hinzufügen: </w:t>
+      </w:r>
+      <w:r>
+        <w:rPr>
+          <w:rFonts w:ascii="Calibri" w:hAnsi="Calibri" w:cs="Calibri"/>
+          <w:bCs/>
+          <w:sz w:val="24"/>
+          <w:szCs w:val="24"/>
+        </w:rPr>
+        <w:t>ein Formular oder zwei verschiedene? Welche Daten sollen bearbeitbar sein?</w:t>
+      </w:r>
+    </w:p>
+    <w:p>
+      <w:pPr>
+        <w:spacing w:line="240" w:lineRule="auto"/>
+        <w:rPr>
+          <w:rFonts w:ascii="Calibri" w:hAnsi="Calibri" w:cs="Calibri"/>
+          <w:bCs/>
+          <w:sz w:val="24"/>
+          <w:szCs w:val="24"/>
+        </w:rPr>
+      </w:pPr>
+      <w:r>
+        <w:rPr>
+          <w:rFonts w:ascii="Calibri" w:hAnsi="Calibri" w:cs="Calibri"/>
+          <w:bCs/>
+          <w:sz w:val="24"/>
+          <w:szCs w:val="24"/>
+        </w:rPr>
+        <w:t xml:space="preserve">Details anzeigen: </w:t>
+      </w:r>
+      <w:r>
+        <w:rPr>
+          <w:rFonts w:ascii="Calibri" w:hAnsi="Calibri" w:cs="Calibri"/>
+          <w:bCs/>
+          <w:sz w:val="24"/>
+          <w:szCs w:val="24"/>
+        </w:rPr>
+        <w:t>Wo soll Button sein? Kann man hier etwas hinzufügen oder editieren?</w:t>
+      </w:r>
+    </w:p>
+    <w:p>
+      <w:pPr>
+        <w:spacing w:line="240" w:lineRule="auto"/>
+        <w:rPr>
+          <w:rFonts w:ascii="Calibri" w:hAnsi="Calibri" w:cs="Calibri"/>
+          <w:bCs/>
+          <w:sz w:val="24"/>
+          <w:szCs w:val="24"/>
+        </w:rPr>
+      </w:pPr>
+      <w:r>
+        <w:rPr>
+          <w:rFonts w:ascii="Calibri" w:hAnsi="Calibri" w:cs="Calibri"/>
+          <w:bCs/>
+          <w:sz w:val="24"/>
+          <w:szCs w:val="24"/>
+        </w:rPr>
+        <w:t xml:space="preserve">Löschen: </w:t>
+      </w:r>
+      <w:r>
+        <w:rPr>
+          <w:rFonts w:ascii="Calibri" w:hAnsi="Calibri" w:cs="Calibri"/>
+          <w:bCs/>
+          <w:sz w:val="24"/>
+          <w:szCs w:val="24"/>
+        </w:rPr>
+        <w:t xml:space="preserve">Popup anzeigen? </w:t>
+      </w:r>
+    </w:p>
+    <w:p>
+      <w:pPr>
+        <w:spacing w:line="240" w:lineRule="auto"/>
+        <w:rPr>
+          <w:rFonts w:ascii="Calibri" w:hAnsi="Calibri" w:cs="Calibri"/>
+          <w:bCs/>
+          <w:sz w:val="24"/>
+          <w:szCs w:val="24"/>
+        </w:rPr>
+      </w:pPr>
+      <w:r>
+        <w:rPr>
+          <w:rFonts w:ascii="Calibri" w:hAnsi="Calibri" w:cs="Calibri"/>
+          <w:bCs/>
+          <w:sz w:val="24"/>
+          <w:szCs w:val="24"/>
+        </w:rPr>
+        <w:t xml:space="preserve">Integrieren in </w:t>
+      </w:r>
+      <w:proofErr w:type="spellStart"/>
+      <w:r>
+        <w:rPr>
+          <w:rFonts w:ascii="Calibri" w:hAnsi="Calibri" w:cs="Calibri"/>
+          <w:bCs/>
+          <w:sz w:val="24"/>
+          <w:szCs w:val="24"/>
+        </w:rPr>
+        <w:t>Watertracking</w:t>
+      </w:r>
+      <w:proofErr w:type="spellEnd"/>
+      <w:r>
+        <w:rPr>
+          <w:rFonts w:ascii="Calibri" w:hAnsi="Calibri" w:cs="Calibri"/>
+          <w:bCs/>
+          <w:sz w:val="24"/>
+          <w:szCs w:val="24"/>
+        </w:rPr>
+        <w:t xml:space="preserve">: </w:t>
+      </w:r>
+    </w:p>
+    <w:p>
+      <w:pPr>
+        <w:spacing w:line="240" w:lineRule="auto"/>
+        <w:rPr>
+          <w:rFonts w:ascii="Calibri" w:hAnsi="Calibri" w:cs="Calibri"/>
+          <w:bCs/>
+          <w:sz w:val="24"/>
+          <w:szCs w:val="24"/>
+        </w:rPr>
+      </w:pPr>
+      <w:r>
+        <w:rPr>
+          <w:rFonts w:ascii="Calibri" w:hAnsi="Calibri" w:cs="Calibri"/>
+          <w:bCs/>
+          <w:sz w:val="24"/>
+          <w:szCs w:val="24"/>
+        </w:rPr>
+        <w:t xml:space="preserve">Upload Bild: </w:t>
+      </w:r>
+    </w:p>
+    <w:p>
+      <w:pPr>
+        <w:spacing w:line="240" w:lineRule="auto"/>
+        <w:rPr>
+          <w:rFonts w:ascii="Calibri" w:hAnsi="Calibri" w:cs="Calibri"/>
+          <w:bCs/>
+          <w:sz w:val="24"/>
+          <w:szCs w:val="24"/>
+        </w:rPr>
+      </w:pPr>
+      <w:r>
+        <w:rPr>
+          <w:rFonts w:ascii="Calibri" w:hAnsi="Calibri" w:cs="Calibri"/>
+          <w:bCs/>
+          <w:sz w:val="24"/>
+          <w:szCs w:val="24"/>
+        </w:rPr>
+        <w:t xml:space="preserve">Export Daten: </w:t>
+      </w:r>
+    </w:p>
+    <w:p>
+      <w:pPr>
+        <w:spacing w:line="240" w:lineRule="auto"/>
+        <w:rPr>
+          <w:rFonts w:ascii="Calibri" w:hAnsi="Calibri" w:cs="Calibri"/>
+          <w:bCs/>
           <w:sz w:val="20"/>
           <w:szCs w:val="20"/>
         </w:rPr>
@@ -443,7 +908,8 @@
           <w:sz w:val="24"/>
           <w:szCs w:val="24"/>
         </w:rPr>
-        <w:t>Fragen und Diskussionen nach Erstschätzung</w:t>
+        <w:lastRenderedPageBreak/>
+        <w:t>Erkenntnisse aus Fragen und Diskussionen</w:t>
       </w:r>
       <w:r>
         <w:rPr>
@@ -480,6 +946,213 @@
           <w:szCs w:val="24"/>
         </w:rPr>
         <w:t>tichwortartig)</w:t>
+      </w:r>
+    </w:p>
+    <w:p>
+      <w:pPr>
+        <w:spacing w:line="240" w:lineRule="auto"/>
+        <w:rPr>
+          <w:rFonts w:ascii="Calibri" w:hAnsi="Calibri" w:cs="Calibri"/>
+          <w:bCs/>
+          <w:sz w:val="24"/>
+          <w:szCs w:val="24"/>
+        </w:rPr>
+      </w:pPr>
+      <w:r>
+        <w:rPr>
+          <w:rFonts w:ascii="Calibri" w:hAnsi="Calibri" w:cs="Calibri"/>
+          <w:bCs/>
+          <w:sz w:val="24"/>
+          <w:szCs w:val="24"/>
+        </w:rPr>
+        <w:t xml:space="preserve">Übersicht: </w:t>
+      </w:r>
+      <w:r>
+        <w:rPr>
+          <w:rFonts w:ascii="Calibri" w:hAnsi="Calibri" w:cs="Calibri"/>
+          <w:bCs/>
+          <w:sz w:val="24"/>
+          <w:szCs w:val="24"/>
+        </w:rPr>
+        <w:t xml:space="preserve">Ja eigener Button in </w:t>
+      </w:r>
+      <w:proofErr w:type="spellStart"/>
+      <w:r>
+        <w:rPr>
+          <w:rFonts w:ascii="Calibri" w:hAnsi="Calibri" w:cs="Calibri"/>
+          <w:bCs/>
+          <w:sz w:val="24"/>
+          <w:szCs w:val="24"/>
+        </w:rPr>
+        <w:t>Watertracking</w:t>
+      </w:r>
+      <w:proofErr w:type="spellEnd"/>
+    </w:p>
+    <w:p>
+      <w:pPr>
+        <w:spacing w:line="240" w:lineRule="auto"/>
+        <w:rPr>
+          <w:rFonts w:ascii="Calibri" w:hAnsi="Calibri" w:cs="Calibri"/>
+          <w:bCs/>
+          <w:sz w:val="24"/>
+          <w:szCs w:val="24"/>
+        </w:rPr>
+      </w:pPr>
+      <w:r>
+        <w:rPr>
+          <w:rFonts w:ascii="Calibri" w:hAnsi="Calibri" w:cs="Calibri"/>
+          <w:bCs/>
+          <w:sz w:val="24"/>
+          <w:szCs w:val="24"/>
+        </w:rPr>
+        <w:t xml:space="preserve">Bearbeiten/Hinzufügen: </w:t>
+      </w:r>
+      <w:r>
+        <w:rPr>
+          <w:rFonts w:ascii="Calibri" w:hAnsi="Calibri" w:cs="Calibri"/>
+          <w:bCs/>
+          <w:sz w:val="24"/>
+          <w:szCs w:val="24"/>
+        </w:rPr>
+        <w:t>zwei Formulare. Name Füllmenge und Einheit bearbeitbar.</w:t>
+      </w:r>
+    </w:p>
+    <w:p>
+      <w:pPr>
+        <w:spacing w:line="240" w:lineRule="auto"/>
+        <w:rPr>
+          <w:rFonts w:ascii="Calibri" w:hAnsi="Calibri" w:cs="Calibri"/>
+          <w:bCs/>
+          <w:sz w:val="24"/>
+          <w:szCs w:val="24"/>
+        </w:rPr>
+      </w:pPr>
+      <w:r>
+        <w:rPr>
+          <w:rFonts w:ascii="Calibri" w:hAnsi="Calibri" w:cs="Calibri"/>
+          <w:bCs/>
+          <w:sz w:val="24"/>
+          <w:szCs w:val="24"/>
+        </w:rPr>
+        <w:t xml:space="preserve">Details anzeigen: </w:t>
+      </w:r>
+      <w:r>
+        <w:rPr>
+          <w:rFonts w:ascii="Calibri" w:hAnsi="Calibri" w:cs="Calibri"/>
+          <w:bCs/>
+          <w:sz w:val="24"/>
+          <w:szCs w:val="24"/>
+        </w:rPr>
+        <w:t>Button neben jedem Datensatz. Hier nur editieren.</w:t>
+      </w:r>
+    </w:p>
+    <w:p>
+      <w:pPr>
+        <w:spacing w:line="240" w:lineRule="auto"/>
+        <w:rPr>
+          <w:rFonts w:ascii="Calibri" w:hAnsi="Calibri" w:cs="Calibri"/>
+          <w:bCs/>
+          <w:sz w:val="24"/>
+          <w:szCs w:val="24"/>
+        </w:rPr>
+      </w:pPr>
+      <w:r>
+        <w:rPr>
+          <w:rFonts w:ascii="Calibri" w:hAnsi="Calibri" w:cs="Calibri"/>
+          <w:bCs/>
+          <w:sz w:val="24"/>
+          <w:szCs w:val="24"/>
+        </w:rPr>
+        <w:t xml:space="preserve">Löschen: </w:t>
+      </w:r>
+      <w:r>
+        <w:rPr>
+          <w:rFonts w:ascii="Calibri" w:hAnsi="Calibri" w:cs="Calibri"/>
+          <w:bCs/>
+          <w:sz w:val="24"/>
+          <w:szCs w:val="24"/>
+        </w:rPr>
+        <w:t>Ja unbedingt</w:t>
+      </w:r>
+    </w:p>
+    <w:p>
+      <w:pPr>
+        <w:spacing w:line="240" w:lineRule="auto"/>
+        <w:rPr>
+          <w:rFonts w:ascii="Calibri" w:hAnsi="Calibri" w:cs="Calibri"/>
+          <w:bCs/>
+          <w:sz w:val="24"/>
+          <w:szCs w:val="24"/>
+        </w:rPr>
+      </w:pPr>
+      <w:r>
+        <w:rPr>
+          <w:rFonts w:ascii="Calibri" w:hAnsi="Calibri" w:cs="Calibri"/>
+          <w:bCs/>
+          <w:sz w:val="24"/>
+          <w:szCs w:val="24"/>
+        </w:rPr>
+        <w:t xml:space="preserve">Integrieren in </w:t>
+      </w:r>
+      <w:proofErr w:type="spellStart"/>
+      <w:r>
+        <w:rPr>
+          <w:rFonts w:ascii="Calibri" w:hAnsi="Calibri" w:cs="Calibri"/>
+          <w:bCs/>
+          <w:sz w:val="24"/>
+          <w:szCs w:val="24"/>
+        </w:rPr>
+        <w:t>Watertracking</w:t>
+      </w:r>
+      <w:proofErr w:type="spellEnd"/>
+      <w:r>
+        <w:rPr>
+          <w:rFonts w:ascii="Calibri" w:hAnsi="Calibri" w:cs="Calibri"/>
+          <w:bCs/>
+          <w:sz w:val="24"/>
+          <w:szCs w:val="24"/>
+        </w:rPr>
+        <w:t xml:space="preserve">: </w:t>
+      </w:r>
+    </w:p>
+    <w:p>
+      <w:pPr>
+        <w:spacing w:line="240" w:lineRule="auto"/>
+        <w:rPr>
+          <w:rFonts w:ascii="Calibri" w:hAnsi="Calibri" w:cs="Calibri"/>
+          <w:bCs/>
+          <w:sz w:val="24"/>
+          <w:szCs w:val="24"/>
+        </w:rPr>
+      </w:pPr>
+      <w:r>
+        <w:rPr>
+          <w:rFonts w:ascii="Calibri" w:hAnsi="Calibri" w:cs="Calibri"/>
+          <w:bCs/>
+          <w:sz w:val="24"/>
+          <w:szCs w:val="24"/>
+        </w:rPr>
+        <w:t xml:space="preserve">Upload Bild: </w:t>
+      </w:r>
+    </w:p>
+    <w:p>
+      <w:pPr>
+        <w:spacing w:line="240" w:lineRule="auto"/>
+        <w:rPr>
+          <w:rFonts w:ascii="Calibri" w:hAnsi="Calibri" w:cs="Calibri"/>
+          <w:bCs/>
+          <w:sz w:val="24"/>
+          <w:szCs w:val="24"/>
+        </w:rPr>
+      </w:pPr>
+      <w:r>
+        <w:rPr>
+          <w:rFonts w:ascii="Calibri" w:hAnsi="Calibri" w:cs="Calibri"/>
+          <w:bCs/>
+          <w:sz w:val="24"/>
+          <w:szCs w:val="24"/>
+        </w:rPr>
+        <w:t xml:space="preserve">Export Daten: </w:t>
       </w:r>
     </w:p>
     <w:p>
@@ -499,17 +1172,6 @@
         <w:rPr>
           <w:rFonts w:ascii="Calibri" w:hAnsi="Calibri" w:cs="Calibri"/>
           <w:bCs/>
-          <w:sz w:val="20"/>
-          <w:szCs w:val="20"/>
-        </w:rPr>
-      </w:pPr>
-    </w:p>
-    <w:p>
-      <w:pPr>
-        <w:spacing w:line="240" w:lineRule="auto"/>
-        <w:rPr>
-          <w:rFonts w:ascii="Calibri" w:hAnsi="Calibri" w:cs="Calibri"/>
-          <w:bCs/>
           <w:sz w:val="24"/>
           <w:szCs w:val="24"/>
         </w:rPr>
@@ -521,16 +1183,7 @@
           <w:sz w:val="24"/>
           <w:szCs w:val="24"/>
         </w:rPr>
-        <w:t>Erkenntnisse aus Fragen und Diskussionen</w:t>
-      </w:r>
-      <w:r>
-        <w:rPr>
-          <w:rFonts w:ascii="Calibri" w:hAnsi="Calibri" w:cs="Calibri"/>
-          <w:b/>
-          <w:sz w:val="24"/>
-          <w:szCs w:val="24"/>
-        </w:rPr>
-        <w:t xml:space="preserve"> </w:t>
+        <w:t xml:space="preserve">Finale Schätzungen </w:t>
       </w:r>
       <w:r>
         <w:rPr>
@@ -548,75 +1201,6 @@
           <w:sz w:val="24"/>
           <w:szCs w:val="24"/>
         </w:rPr>
-        <w:t>je User Story, s</w:t>
-      </w:r>
-      <w:r>
-        <w:rPr>
-          <w:rFonts w:ascii="Calibri" w:hAnsi="Calibri" w:cs="Calibri"/>
-          <w:bCs/>
-          <w:sz w:val="24"/>
-          <w:szCs w:val="24"/>
-        </w:rPr>
-        <w:t>tichwortartig)</w:t>
-      </w:r>
-    </w:p>
-    <w:p>
-      <w:pPr>
-        <w:spacing w:line="240" w:lineRule="auto"/>
-        <w:rPr>
-          <w:rFonts w:ascii="Calibri" w:hAnsi="Calibri" w:cs="Calibri"/>
-          <w:bCs/>
-          <w:sz w:val="20"/>
-          <w:szCs w:val="20"/>
-        </w:rPr>
-      </w:pPr>
-    </w:p>
-    <w:p>
-      <w:pPr>
-        <w:spacing w:line="240" w:lineRule="auto"/>
-        <w:rPr>
-          <w:rFonts w:ascii="Calibri" w:hAnsi="Calibri" w:cs="Calibri"/>
-          <w:bCs/>
-          <w:sz w:val="20"/>
-          <w:szCs w:val="20"/>
-        </w:rPr>
-      </w:pPr>
-    </w:p>
-    <w:p>
-      <w:pPr>
-        <w:spacing w:line="240" w:lineRule="auto"/>
-        <w:rPr>
-          <w:rFonts w:ascii="Calibri" w:hAnsi="Calibri" w:cs="Calibri"/>
-          <w:bCs/>
-          <w:sz w:val="24"/>
-          <w:szCs w:val="24"/>
-        </w:rPr>
-      </w:pPr>
-      <w:r>
-        <w:rPr>
-          <w:rFonts w:ascii="Calibri" w:hAnsi="Calibri" w:cs="Calibri"/>
-          <w:b/>
-          <w:sz w:val="24"/>
-          <w:szCs w:val="24"/>
-        </w:rPr>
-        <w:t xml:space="preserve">Finale Schätzungen </w:t>
-      </w:r>
-      <w:r>
-        <w:rPr>
-          <w:rFonts w:ascii="Calibri" w:hAnsi="Calibri" w:cs="Calibri"/>
-          <w:bCs/>
-          <w:sz w:val="24"/>
-          <w:szCs w:val="24"/>
-        </w:rPr>
-        <w:t>(</w:t>
-      </w:r>
-      <w:r>
-        <w:rPr>
-          <w:rFonts w:ascii="Calibri" w:hAnsi="Calibri" w:cs="Calibri"/>
-          <w:bCs/>
-          <w:sz w:val="24"/>
-          <w:szCs w:val="24"/>
-        </w:rPr>
         <w:t>je User Story / ohne Namen</w:t>
       </w:r>
       <w:r>
@@ -666,26 +1250,6 @@
           <w:sz w:val="24"/>
           <w:szCs w:val="24"/>
         </w:rPr>
-        <w:tab/>
-      </w:r>
-    </w:p>
-    <w:p>
-      <w:pPr>
-        <w:spacing w:line="240" w:lineRule="auto"/>
-        <w:rPr>
-          <w:rFonts w:ascii="Calibri" w:hAnsi="Calibri" w:cs="Calibri"/>
-          <w:bCs/>
-          <w:sz w:val="24"/>
-          <w:szCs w:val="24"/>
-        </w:rPr>
-      </w:pPr>
-      <w:r>
-        <w:rPr>
-          <w:rFonts w:ascii="Calibri" w:hAnsi="Calibri" w:cs="Calibri"/>
-          <w:bCs/>
-          <w:sz w:val="24"/>
-          <w:szCs w:val="24"/>
-        </w:rPr>
         <w:t>Bearbeiten/Hinzufügen: 8</w:t>
       </w:r>
     </w:p>
@@ -706,26 +1270,6 @@
           <w:sz w:val="24"/>
           <w:szCs w:val="24"/>
         </w:rPr>
-        <w:tab/>
-      </w:r>
-    </w:p>
-    <w:p>
-      <w:pPr>
-        <w:spacing w:line="240" w:lineRule="auto"/>
-        <w:rPr>
-          <w:rFonts w:ascii="Calibri" w:hAnsi="Calibri" w:cs="Calibri"/>
-          <w:bCs/>
-          <w:sz w:val="24"/>
-          <w:szCs w:val="24"/>
-        </w:rPr>
-      </w:pPr>
-      <w:r>
-        <w:rPr>
-          <w:rFonts w:ascii="Calibri" w:hAnsi="Calibri" w:cs="Calibri"/>
-          <w:bCs/>
-          <w:sz w:val="24"/>
-          <w:szCs w:val="24"/>
-        </w:rPr>
         <w:t>Details anzeigen: 3</w:t>
       </w:r>
     </w:p>
@@ -746,26 +1290,6 @@
           <w:sz w:val="24"/>
           <w:szCs w:val="24"/>
         </w:rPr>
-        <w:tab/>
-      </w:r>
-    </w:p>
-    <w:p>
-      <w:pPr>
-        <w:spacing w:line="240" w:lineRule="auto"/>
-        <w:rPr>
-          <w:rFonts w:ascii="Calibri" w:hAnsi="Calibri" w:cs="Calibri"/>
-          <w:bCs/>
-          <w:sz w:val="24"/>
-          <w:szCs w:val="24"/>
-        </w:rPr>
-      </w:pPr>
-      <w:r>
-        <w:rPr>
-          <w:rFonts w:ascii="Calibri" w:hAnsi="Calibri" w:cs="Calibri"/>
-          <w:bCs/>
-          <w:sz w:val="24"/>
-          <w:szCs w:val="24"/>
-        </w:rPr>
         <w:t>Löschen: 3</w:t>
       </w:r>
     </w:p>
@@ -786,38 +1310,6 @@
           <w:sz w:val="24"/>
           <w:szCs w:val="24"/>
         </w:rPr>
-        <w:tab/>
-      </w:r>
-    </w:p>
-    <w:p>
-      <w:pPr>
-        <w:spacing w:line="240" w:lineRule="auto"/>
-        <w:rPr>
-          <w:rFonts w:ascii="Calibri" w:hAnsi="Calibri" w:cs="Calibri"/>
-          <w:bCs/>
-          <w:sz w:val="24"/>
-          <w:szCs w:val="24"/>
-        </w:rPr>
-      </w:pPr>
-    </w:p>
-    <w:p>
-      <w:pPr>
-        <w:spacing w:line="240" w:lineRule="auto"/>
-        <w:rPr>
-          <w:rFonts w:ascii="Calibri" w:hAnsi="Calibri" w:cs="Calibri"/>
-          <w:bCs/>
-          <w:sz w:val="24"/>
-          <w:szCs w:val="24"/>
-        </w:rPr>
-      </w:pPr>
-      <w:r>
-        <w:rPr>
-          <w:rFonts w:ascii="Calibri" w:hAnsi="Calibri" w:cs="Calibri"/>
-          <w:bCs/>
-          <w:sz w:val="24"/>
-          <w:szCs w:val="24"/>
-        </w:rPr>
-        <w:lastRenderedPageBreak/>
         <w:t>Integrieren</w:t>
       </w:r>
       <w:r>
@@ -876,26 +1368,6 @@
           <w:sz w:val="24"/>
           <w:szCs w:val="24"/>
         </w:rPr>
-        <w:tab/>
-      </w:r>
-    </w:p>
-    <w:p>
-      <w:pPr>
-        <w:spacing w:line="240" w:lineRule="auto"/>
-        <w:rPr>
-          <w:rFonts w:ascii="Calibri" w:hAnsi="Calibri" w:cs="Calibri"/>
-          <w:bCs/>
-          <w:sz w:val="24"/>
-          <w:szCs w:val="24"/>
-        </w:rPr>
-      </w:pPr>
-      <w:r>
-        <w:rPr>
-          <w:rFonts w:ascii="Calibri" w:hAnsi="Calibri" w:cs="Calibri"/>
-          <w:bCs/>
-          <w:sz w:val="24"/>
-          <w:szCs w:val="24"/>
-        </w:rPr>
         <w:t>Upload Bild: 8</w:t>
       </w:r>
     </w:p>
@@ -916,47 +1388,7 @@
           <w:sz w:val="24"/>
           <w:szCs w:val="24"/>
         </w:rPr>
-        <w:tab/>
-      </w:r>
-    </w:p>
-    <w:p>
-      <w:pPr>
-        <w:spacing w:line="240" w:lineRule="auto"/>
-        <w:rPr>
-          <w:rFonts w:ascii="Calibri" w:hAnsi="Calibri" w:cs="Calibri"/>
-          <w:bCs/>
-          <w:sz w:val="24"/>
-          <w:szCs w:val="24"/>
-        </w:rPr>
-      </w:pPr>
-      <w:r>
-        <w:rPr>
-          <w:rFonts w:ascii="Calibri" w:hAnsi="Calibri" w:cs="Calibri"/>
-          <w:bCs/>
-          <w:sz w:val="24"/>
-          <w:szCs w:val="24"/>
-        </w:rPr>
         <w:t>Export Daten: 5</w:t>
-      </w:r>
-    </w:p>
-    <w:p>
-      <w:pPr>
-        <w:spacing w:line="240" w:lineRule="auto"/>
-        <w:rPr>
-          <w:rFonts w:ascii="Calibri" w:hAnsi="Calibri" w:cs="Calibri"/>
-          <w:bCs/>
-          <w:sz w:val="24"/>
-          <w:szCs w:val="24"/>
-        </w:rPr>
-      </w:pPr>
-      <w:r>
-        <w:rPr>
-          <w:rFonts w:ascii="Calibri" w:hAnsi="Calibri" w:cs="Calibri"/>
-          <w:bCs/>
-          <w:sz w:val="24"/>
-          <w:szCs w:val="24"/>
-        </w:rPr>
-        <w:tab/>
       </w:r>
     </w:p>
     <w:sectPr>
